--- a/build/docx/223-225_A_Quibbler.docx
+++ b/build/docx/223-225_A_Quibbler.docx
@@ -76,7 +76,7 @@
         <w:rPr>
           <w:i/>
         </w:rPr>
-        <w:t xml:space="preserve">fews</w:t>
+        <w:t xml:space="preserve">Jews</w:t>
       </w:r>
       <w:r>
         <w:t xml:space="preserve"> </w:t>
@@ -439,7 +439,7 @@
         <w:rPr>
           <w:i/>
         </w:rPr>
-        <w:t xml:space="preserve">Without a Lefe-Serſe] A Lere-Sterſe</w:t>
+        <w:t xml:space="preserve">Without a Lere-Serſe] A Lere-Sterſe</w:t>
       </w:r>
       <w:r>
         <w:t xml:space="preserve"> </w:t>
@@ -665,7 +665,7 @@
     </w:lvl>
   </w:abstractNum>
   <w:abstractNum w:abstractNumId="990">
-    <w:nsid w:val="bf76b908"/>
+    <w:nsid w:val="2cd629fa"/>
     <w:multiLevelType w:val="multilevel"/>
     <w:lvl w:ilvl="0">
       <w:numFmt w:val="bullet"/>
